--- a/EVP/Lernsituation_2/Aufgaben/LS__3.1_Wissens-Selbstueberpruefung.docx
+++ b/EVP/Lernsituation_2/Aufgaben/LS__3.1_Wissens-Selbstueberpruefung.docx
@@ -1587,15 +1587,13 @@
         </w:rPr>
         <w:t xml:space="preserve">   (</w:t>
       </w:r>
-      <w:proofErr w:type="spellStart"/>
       <w:proofErr w:type="gramEnd"/>
       <w:r>
         <w:rPr>
           <w:rFonts w:ascii="Roboto Condensed Light" w:hAnsi="Roboto Condensed Light"/>
         </w:rPr>
-        <w:t>theorethische</w:t>
-      </w:r>
-      <w:proofErr w:type="spellEnd"/>
+        <w:t>Theoretische</w:t>
+      </w:r>
       <w:r>
         <w:rPr>
           <w:rFonts w:ascii="Roboto Condensed Light" w:hAnsi="Roboto Condensed Light"/>
@@ -1608,6 +1606,8 @@
         </w:rPr>
         <w:br/>
       </w:r>
+      <w:bookmarkStart w:id="0" w:name="_GoBack"/>
+      <w:bookmarkEnd w:id="0"/>
       <w:r>
         <w:rPr>
           <w:rFonts w:ascii="Roboto Condensed Light" w:hAnsi="Roboto Condensed Light"/>
@@ -1678,8 +1678,6 @@
           <w:rFonts w:ascii="Roboto Condensed Light" w:hAnsi="Roboto Condensed Light"/>
         </w:rPr>
       </w:pPr>
-      <w:bookmarkStart w:id="0" w:name="_GoBack"/>
-      <w:bookmarkEnd w:id="0"/>
       <w:r>
         <w:rPr>
           <w:rFonts w:ascii="Roboto Condensed Light" w:hAnsi="Roboto Condensed Light"/>

--- a/EVP/Lernsituation_2/Aufgaben/LS__3.1_Wissens-Selbstueberpruefung.docx
+++ b/EVP/Lernsituation_2/Aufgaben/LS__3.1_Wissens-Selbstueberpruefung.docx
@@ -114,10 +114,10 @@
         <w:tblLook w:firstRow="1" w:noVBand="1" w:lastRow="0" w:firstColumn="1" w:lastColumn="0" w:noHBand="0" w:val="04a0"/>
       </w:tblPr>
       <w:tblGrid>
-        <w:gridCol w:w="6629"/>
+        <w:gridCol w:w="6630"/>
         <w:gridCol w:w="850"/>
         <w:gridCol w:w="993"/>
-        <w:gridCol w:w="1133"/>
+        <w:gridCol w:w="1132"/>
       </w:tblGrid>
       <w:tr>
         <w:trPr>
@@ -125,7 +125,7 @@
         </w:trPr>
         <w:tc>
           <w:tcPr>
-            <w:tcW w:w="6629" w:type="dxa"/>
+            <w:tcW w:w="6630" w:type="dxa"/>
             <w:tcBorders>
               <w:top w:val="nil"/>
             </w:tcBorders>
@@ -212,7 +212,7 @@
         </w:tc>
         <w:tc>
           <w:tcPr>
-            <w:tcW w:w="1133" w:type="dxa"/>
+            <w:tcW w:w="1132" w:type="dxa"/>
             <w:tcBorders>
               <w:top w:val="nil"/>
             </w:tcBorders>
@@ -246,7 +246,7 @@
         </w:trPr>
         <w:tc>
           <w:tcPr>
-            <w:tcW w:w="6629" w:type="dxa"/>
+            <w:tcW w:w="6630" w:type="dxa"/>
             <w:tcBorders/>
             <w:shd w:fill="auto" w:val="clear"/>
             <w:vAlign w:val="center"/>
@@ -346,7 +346,7 @@
         </w:tc>
         <w:tc>
           <w:tcPr>
-            <w:tcW w:w="1133" w:type="dxa"/>
+            <w:tcW w:w="1132" w:type="dxa"/>
             <w:tcBorders/>
             <w:shd w:fill="auto" w:val="clear"/>
             <w:vAlign w:val="center"/>
@@ -374,7 +374,7 @@
         </w:trPr>
         <w:tc>
           <w:tcPr>
-            <w:tcW w:w="6629" w:type="dxa"/>
+            <w:tcW w:w="6630" w:type="dxa"/>
             <w:tcBorders/>
             <w:shd w:fill="auto" w:val="clear"/>
             <w:vAlign w:val="center"/>
@@ -474,7 +474,7 @@
         </w:tc>
         <w:tc>
           <w:tcPr>
-            <w:tcW w:w="1133" w:type="dxa"/>
+            <w:tcW w:w="1132" w:type="dxa"/>
             <w:tcBorders/>
             <w:shd w:fill="auto" w:val="clear"/>
             <w:vAlign w:val="center"/>
@@ -502,7 +502,7 @@
         </w:trPr>
         <w:tc>
           <w:tcPr>
-            <w:tcW w:w="6629" w:type="dxa"/>
+            <w:tcW w:w="6630" w:type="dxa"/>
             <w:tcBorders/>
             <w:shd w:fill="auto" w:val="clear"/>
             <w:vAlign w:val="center"/>
@@ -620,7 +620,7 @@
         </w:tc>
         <w:tc>
           <w:tcPr>
-            <w:tcW w:w="1133" w:type="dxa"/>
+            <w:tcW w:w="1132" w:type="dxa"/>
             <w:tcBorders/>
             <w:shd w:fill="auto" w:val="clear"/>
             <w:vAlign w:val="center"/>
@@ -648,7 +648,7 @@
         </w:trPr>
         <w:tc>
           <w:tcPr>
-            <w:tcW w:w="6629" w:type="dxa"/>
+            <w:tcW w:w="6630" w:type="dxa"/>
             <w:tcBorders/>
             <w:shd w:fill="auto" w:val="clear"/>
             <w:vAlign w:val="center"/>
@@ -748,7 +748,7 @@
         </w:tc>
         <w:tc>
           <w:tcPr>
-            <w:tcW w:w="1133" w:type="dxa"/>
+            <w:tcW w:w="1132" w:type="dxa"/>
             <w:tcBorders/>
             <w:shd w:fill="auto" w:val="clear"/>
             <w:vAlign w:val="center"/>
@@ -776,7 +776,7 @@
         </w:trPr>
         <w:tc>
           <w:tcPr>
-            <w:tcW w:w="6629" w:type="dxa"/>
+            <w:tcW w:w="6630" w:type="dxa"/>
             <w:tcBorders/>
             <w:shd w:fill="auto" w:val="clear"/>
             <w:vAlign w:val="center"/>
@@ -859,7 +859,7 @@
         </w:tc>
         <w:tc>
           <w:tcPr>
-            <w:tcW w:w="1133" w:type="dxa"/>
+            <w:tcW w:w="1132" w:type="dxa"/>
             <w:tcBorders/>
             <w:shd w:fill="auto" w:val="clear"/>
             <w:vAlign w:val="center"/>
@@ -887,7 +887,7 @@
         </w:trPr>
         <w:tc>
           <w:tcPr>
-            <w:tcW w:w="6629" w:type="dxa"/>
+            <w:tcW w:w="6630" w:type="dxa"/>
             <w:tcBorders/>
             <w:shd w:fill="auto" w:val="clear"/>
             <w:vAlign w:val="center"/>
@@ -1020,7 +1020,7 @@
         </w:tc>
         <w:tc>
           <w:tcPr>
-            <w:tcW w:w="1133" w:type="dxa"/>
+            <w:tcW w:w="1132" w:type="dxa"/>
             <w:tcBorders/>
             <w:shd w:fill="auto" w:val="clear"/>
             <w:vAlign w:val="center"/>
@@ -1048,7 +1048,7 @@
         </w:trPr>
         <w:tc>
           <w:tcPr>
-            <w:tcW w:w="6629" w:type="dxa"/>
+            <w:tcW w:w="6630" w:type="dxa"/>
             <w:tcBorders/>
             <w:shd w:fill="auto" w:val="clear"/>
             <w:vAlign w:val="center"/>
@@ -1197,7 +1197,7 @@
         </w:tc>
         <w:tc>
           <w:tcPr>
-            <w:tcW w:w="1133" w:type="dxa"/>
+            <w:tcW w:w="1132" w:type="dxa"/>
             <w:tcBorders/>
             <w:shd w:fill="auto" w:val="clear"/>
             <w:vAlign w:val="center"/>
@@ -1232,6 +1232,162 @@
         <w:rPr>
           <w:rFonts w:ascii="Roboto Condensed Light" w:hAnsi="Roboto Condensed Light"/>
         </w:rPr>
+      </w:r>
+    </w:p>
+    <w:p>
+      <w:pPr>
+        <w:pStyle w:val="ListParagraph"/>
+        <w:spacing w:lineRule="auto" w:line="360"/>
+        <w:rPr>
+          <w:rFonts w:ascii="Roboto Condensed Light" w:hAnsi="Roboto Condensed Light"/>
+        </w:rPr>
+      </w:pPr>
+      <w:r>
+        <w:rPr/>
+      </w:r>
+    </w:p>
+    <w:p>
+      <w:pPr>
+        <w:pStyle w:val="ListParagraph"/>
+        <w:spacing w:lineRule="auto" w:line="360"/>
+        <w:rPr>
+          <w:rFonts w:ascii="Roboto Condensed Light" w:hAnsi="Roboto Condensed Light"/>
+        </w:rPr>
+      </w:pPr>
+      <w:r>
+        <w:rPr/>
+      </w:r>
+    </w:p>
+    <w:p>
+      <w:pPr>
+        <w:pStyle w:val="ListParagraph"/>
+        <w:spacing w:lineRule="auto" w:line="360"/>
+        <w:rPr>
+          <w:rFonts w:ascii="Roboto Condensed Light" w:hAnsi="Roboto Condensed Light"/>
+        </w:rPr>
+      </w:pPr>
+      <w:r>
+        <w:rPr/>
+      </w:r>
+    </w:p>
+    <w:p>
+      <w:pPr>
+        <w:pStyle w:val="ListParagraph"/>
+        <w:spacing w:lineRule="auto" w:line="360"/>
+        <w:rPr>
+          <w:rFonts w:ascii="Roboto Condensed Light" w:hAnsi="Roboto Condensed Light"/>
+        </w:rPr>
+      </w:pPr>
+      <w:r>
+        <w:rPr/>
+      </w:r>
+    </w:p>
+    <w:p>
+      <w:pPr>
+        <w:pStyle w:val="ListParagraph"/>
+        <w:spacing w:lineRule="auto" w:line="360"/>
+        <w:rPr>
+          <w:rFonts w:ascii="Roboto Condensed Light" w:hAnsi="Roboto Condensed Light"/>
+        </w:rPr>
+      </w:pPr>
+      <w:r>
+        <w:rPr/>
+      </w:r>
+    </w:p>
+    <w:p>
+      <w:pPr>
+        <w:pStyle w:val="ListParagraph"/>
+        <w:spacing w:lineRule="auto" w:line="360"/>
+        <w:rPr>
+          <w:rFonts w:ascii="Roboto Condensed Light" w:hAnsi="Roboto Condensed Light"/>
+        </w:rPr>
+      </w:pPr>
+      <w:r>
+        <w:rPr/>
+      </w:r>
+    </w:p>
+    <w:p>
+      <w:pPr>
+        <w:pStyle w:val="ListParagraph"/>
+        <w:spacing w:lineRule="auto" w:line="360"/>
+        <w:rPr>
+          <w:rFonts w:ascii="Roboto Condensed Light" w:hAnsi="Roboto Condensed Light"/>
+        </w:rPr>
+      </w:pPr>
+      <w:r>
+        <w:rPr/>
+      </w:r>
+    </w:p>
+    <w:p>
+      <w:pPr>
+        <w:pStyle w:val="ListParagraph"/>
+        <w:spacing w:lineRule="auto" w:line="360"/>
+        <w:rPr>
+          <w:rFonts w:ascii="Roboto Condensed Light" w:hAnsi="Roboto Condensed Light"/>
+        </w:rPr>
+      </w:pPr>
+      <w:r>
+        <w:rPr/>
+      </w:r>
+    </w:p>
+    <w:p>
+      <w:pPr>
+        <w:pStyle w:val="ListParagraph"/>
+        <w:spacing w:lineRule="auto" w:line="360"/>
+        <w:rPr>
+          <w:rFonts w:ascii="Roboto Condensed Light" w:hAnsi="Roboto Condensed Light"/>
+        </w:rPr>
+      </w:pPr>
+      <w:r>
+        <w:rPr/>
+      </w:r>
+    </w:p>
+    <w:p>
+      <w:pPr>
+        <w:pStyle w:val="ListParagraph"/>
+        <w:spacing w:lineRule="auto" w:line="360"/>
+        <w:rPr>
+          <w:rFonts w:ascii="Roboto Condensed Light" w:hAnsi="Roboto Condensed Light"/>
+        </w:rPr>
+      </w:pPr>
+      <w:r>
+        <w:rPr/>
+      </w:r>
+    </w:p>
+    <w:p>
+      <w:pPr>
+        <w:pStyle w:val="ListParagraph"/>
+        <w:spacing w:lineRule="auto" w:line="360"/>
+        <w:rPr>
+          <w:rFonts w:ascii="Roboto Condensed Light" w:hAnsi="Roboto Condensed Light"/>
+        </w:rPr>
+      </w:pPr>
+      <w:r>
+        <w:rPr/>
+      </w:r>
+    </w:p>
+    <w:p>
+      <w:pPr>
+        <w:pStyle w:val="ListParagraph"/>
+        <w:spacing w:lineRule="auto" w:line="360"/>
+        <w:rPr>
+          <w:rFonts w:ascii="Roboto Condensed Light" w:hAnsi="Roboto Condensed Light"/>
+        </w:rPr>
+      </w:pPr>
+      <w:r>
+        <w:rPr/>
+      </w:r>
+    </w:p>
+    <w:p>
+      <w:pPr>
+        <w:pStyle w:val="ListParagraph"/>
+        <w:spacing w:lineRule="auto" w:line="360"/>
+        <w:rPr>
+          <w:rFonts w:ascii="Roboto Condensed Light" w:hAnsi="Roboto Condensed Light"/>
+        </w:rPr>
+      </w:pPr>
+      <w:r>
+        <w:rPr/>
       </w:r>
     </w:p>
     <w:p>
@@ -2486,6 +2642,14 @@
   </w:style>
   <w:style w:type="character" w:styleId="ListLabel31">
     <w:name w:val="ListLabel 31"/>
+    <w:qFormat/>
+    <w:rPr>
+      <w:rFonts w:ascii="Roboto Condensed Light" w:hAnsi="Roboto Condensed Light"/>
+      <w:sz w:val="20"/>
+    </w:rPr>
+  </w:style>
+  <w:style w:type="character" w:styleId="ListLabel32">
+    <w:name w:val="ListLabel 32"/>
     <w:qFormat/>
     <w:rPr>
       <w:rFonts w:ascii="Roboto Condensed Light" w:hAnsi="Roboto Condensed Light"/>
